--- a/docker-note.docx
+++ b/docker-note.docx
@@ -9,12 +9,21 @@
           <w:szCs w:val="36"/>
         </w:rPr>
       </w:pPr>
-      <w:r>
-        <w:rPr>
-          <w:sz w:val="36"/>
-          <w:szCs w:val="36"/>
-        </w:rPr>
-        <w:t xml:space="preserve">docker </w:t>
+      <w:proofErr w:type="spellStart"/>
+      <w:r>
+        <w:rPr>
+          <w:sz w:val="36"/>
+          <w:szCs w:val="36"/>
+        </w:rPr>
+        <w:t>docker</w:t>
+      </w:r>
+      <w:proofErr w:type="spellEnd"/>
+      <w:r>
+        <w:rPr>
+          <w:sz w:val="36"/>
+          <w:szCs w:val="36"/>
+        </w:rPr>
+        <w:t xml:space="preserve"> </w:t>
       </w:r>
       <w:proofErr w:type="gramStart"/>
       <w:r>
@@ -30,22 +39,40 @@
           <w:sz w:val="36"/>
           <w:szCs w:val="36"/>
         </w:rPr>
-        <w:t>version docker</w:t>
-      </w:r>
-    </w:p>
-    <w:p>
-      <w:pPr>
-        <w:rPr>
-          <w:sz w:val="36"/>
-          <w:szCs w:val="36"/>
-        </w:rPr>
-      </w:pPr>
-      <w:r>
-        <w:rPr>
-          <w:sz w:val="36"/>
-          <w:szCs w:val="36"/>
-        </w:rPr>
-        <w:t xml:space="preserve">docker </w:t>
+        <w:t xml:space="preserve">version </w:t>
+      </w:r>
+      <w:proofErr w:type="spellStart"/>
+      <w:r>
+        <w:rPr>
+          <w:sz w:val="36"/>
+          <w:szCs w:val="36"/>
+        </w:rPr>
+        <w:t>docker</w:t>
+      </w:r>
+      <w:proofErr w:type="spellEnd"/>
+    </w:p>
+    <w:p>
+      <w:pPr>
+        <w:rPr>
+          <w:sz w:val="36"/>
+          <w:szCs w:val="36"/>
+        </w:rPr>
+      </w:pPr>
+      <w:proofErr w:type="spellStart"/>
+      <w:r>
+        <w:rPr>
+          <w:sz w:val="36"/>
+          <w:szCs w:val="36"/>
+        </w:rPr>
+        <w:t>docker</w:t>
+      </w:r>
+      <w:proofErr w:type="spellEnd"/>
+      <w:r>
+        <w:rPr>
+          <w:sz w:val="36"/>
+          <w:szCs w:val="36"/>
+        </w:rPr>
+        <w:t xml:space="preserve"> </w:t>
       </w:r>
       <w:proofErr w:type="gramStart"/>
       <w:r>
@@ -71,12 +98,37 @@
           <w:szCs w:val="36"/>
         </w:rPr>
       </w:pPr>
-      <w:r>
-        <w:rPr>
-          <w:sz w:val="36"/>
-          <w:szCs w:val="36"/>
-        </w:rPr>
-        <w:t xml:space="preserve">docer run nginx – start container </w:t>
+      <w:proofErr w:type="spellStart"/>
+      <w:r>
+        <w:rPr>
+          <w:sz w:val="36"/>
+          <w:szCs w:val="36"/>
+        </w:rPr>
+        <w:t>docer</w:t>
+      </w:r>
+      <w:proofErr w:type="spellEnd"/>
+      <w:r>
+        <w:rPr>
+          <w:sz w:val="36"/>
+          <w:szCs w:val="36"/>
+        </w:rPr>
+        <w:t xml:space="preserve"> run </w:t>
+      </w:r>
+      <w:proofErr w:type="spellStart"/>
+      <w:r>
+        <w:rPr>
+          <w:sz w:val="36"/>
+          <w:szCs w:val="36"/>
+        </w:rPr>
+        <w:t>nginx</w:t>
+      </w:r>
+      <w:proofErr w:type="spellEnd"/>
+      <w:r>
+        <w:rPr>
+          <w:sz w:val="36"/>
+          <w:szCs w:val="36"/>
+        </w:rPr>
+        <w:t xml:space="preserve"> – start container </w:t>
       </w:r>
       <w:proofErr w:type="gramStart"/>
       <w:r>
@@ -92,30 +144,64 @@
           <w:sz w:val="36"/>
           <w:szCs w:val="36"/>
         </w:rPr>
-        <w:t xml:space="preserve"> nginx </w:t>
-      </w:r>
-    </w:p>
-    <w:p>
-      <w:pPr>
-        <w:rPr>
-          <w:sz w:val="36"/>
-          <w:szCs w:val="36"/>
-        </w:rPr>
-      </w:pPr>
-      <w:r>
-        <w:rPr>
-          <w:sz w:val="36"/>
-          <w:szCs w:val="36"/>
-        </w:rPr>
-        <w:t xml:space="preserve">docker </w:t>
-      </w:r>
+        <w:t xml:space="preserve"> </w:t>
+      </w:r>
+      <w:proofErr w:type="spellStart"/>
+      <w:r>
+        <w:rPr>
+          <w:sz w:val="36"/>
+          <w:szCs w:val="36"/>
+        </w:rPr>
+        <w:t>nginx</w:t>
+      </w:r>
+      <w:proofErr w:type="spellEnd"/>
+      <w:r>
+        <w:rPr>
+          <w:sz w:val="36"/>
+          <w:szCs w:val="36"/>
+        </w:rPr>
+        <w:t xml:space="preserve"> </w:t>
+      </w:r>
+    </w:p>
+    <w:p>
+      <w:pPr>
+        <w:rPr>
+          <w:sz w:val="36"/>
+          <w:szCs w:val="36"/>
+        </w:rPr>
+      </w:pPr>
+      <w:proofErr w:type="spellStart"/>
+      <w:r>
+        <w:rPr>
+          <w:sz w:val="36"/>
+          <w:szCs w:val="36"/>
+        </w:rPr>
+        <w:t>docker</w:t>
+      </w:r>
+      <w:proofErr w:type="spellEnd"/>
+      <w:r>
+        <w:rPr>
+          <w:sz w:val="36"/>
+          <w:szCs w:val="36"/>
+        </w:rPr>
+        <w:t xml:space="preserve"> </w:t>
+      </w:r>
+      <w:proofErr w:type="spellStart"/>
       <w:proofErr w:type="gramStart"/>
       <w:r>
         <w:rPr>
           <w:sz w:val="36"/>
           <w:szCs w:val="36"/>
         </w:rPr>
-        <w:t>ps  --</w:t>
+        <w:t>ps</w:t>
+      </w:r>
+      <w:proofErr w:type="spellEnd"/>
+      <w:r>
+        <w:rPr>
+          <w:sz w:val="36"/>
+          <w:szCs w:val="36"/>
+        </w:rPr>
+        <w:t xml:space="preserve">  --</w:t>
       </w:r>
       <w:proofErr w:type="gramEnd"/>
       <w:r>
@@ -141,13 +227,31 @@
           <w:szCs w:val="36"/>
         </w:rPr>
       </w:pPr>
-      <w:r>
-        <w:rPr>
-          <w:sz w:val="36"/>
-          <w:szCs w:val="36"/>
-        </w:rPr>
-        <w:t>docker ps</w:t>
-      </w:r>
+      <w:proofErr w:type="spellStart"/>
+      <w:r>
+        <w:rPr>
+          <w:sz w:val="36"/>
+          <w:szCs w:val="36"/>
+        </w:rPr>
+        <w:t>docker</w:t>
+      </w:r>
+      <w:proofErr w:type="spellEnd"/>
+      <w:r>
+        <w:rPr>
+          <w:sz w:val="36"/>
+          <w:szCs w:val="36"/>
+        </w:rPr>
+        <w:t xml:space="preserve"> </w:t>
+      </w:r>
+      <w:proofErr w:type="spellStart"/>
+      <w:r>
+        <w:rPr>
+          <w:sz w:val="36"/>
+          <w:szCs w:val="36"/>
+        </w:rPr>
+        <w:t>ps</w:t>
+      </w:r>
+      <w:proofErr w:type="spellEnd"/>
       <w:r>
         <w:rPr>
           <w:sz w:val="36"/>
@@ -209,97 +313,199 @@
           <w:szCs w:val="36"/>
         </w:rPr>
       </w:pPr>
-      <w:r>
-        <w:rPr>
-          <w:sz w:val="36"/>
-          <w:szCs w:val="36"/>
-        </w:rPr>
-        <w:t>docker stop [container_names] – stop container</w:t>
-      </w:r>
-    </w:p>
-    <w:p>
-      <w:pPr>
-        <w:rPr>
-          <w:sz w:val="36"/>
-          <w:szCs w:val="36"/>
-        </w:rPr>
-      </w:pPr>
-    </w:p>
-    <w:p>
-      <w:pPr>
-        <w:rPr>
-          <w:sz w:val="36"/>
-          <w:szCs w:val="36"/>
-        </w:rPr>
-      </w:pPr>
-      <w:r>
-        <w:rPr>
-          <w:sz w:val="36"/>
-          <w:szCs w:val="36"/>
-        </w:rPr>
-        <w:t>docker rm [container_names] – remove container</w:t>
-      </w:r>
-    </w:p>
-    <w:p>
-      <w:pPr>
-        <w:rPr>
-          <w:sz w:val="36"/>
-          <w:szCs w:val="36"/>
-        </w:rPr>
-      </w:pPr>
-    </w:p>
-    <w:p>
-      <w:pPr>
-        <w:rPr>
-          <w:sz w:val="36"/>
-          <w:szCs w:val="36"/>
-        </w:rPr>
-      </w:pPr>
-      <w:r>
-        <w:rPr>
-          <w:sz w:val="36"/>
-          <w:szCs w:val="36"/>
-        </w:rPr>
-        <w:t>docker images – list image</w:t>
-      </w:r>
-    </w:p>
-    <w:p>
-      <w:pPr>
-        <w:rPr>
-          <w:sz w:val="36"/>
-          <w:szCs w:val="36"/>
-        </w:rPr>
-      </w:pPr>
-    </w:p>
-    <w:p>
-      <w:pPr>
-        <w:rPr>
-          <w:sz w:val="36"/>
-          <w:szCs w:val="36"/>
-        </w:rPr>
-      </w:pPr>
-      <w:r>
-        <w:rPr>
-          <w:sz w:val="36"/>
-          <w:szCs w:val="36"/>
-        </w:rPr>
-        <w:t xml:space="preserve">docker </w:t>
-      </w:r>
+      <w:proofErr w:type="spellStart"/>
+      <w:r>
+        <w:rPr>
+          <w:sz w:val="36"/>
+          <w:szCs w:val="36"/>
+        </w:rPr>
+        <w:t>docker</w:t>
+      </w:r>
+      <w:proofErr w:type="spellEnd"/>
+      <w:r>
+        <w:rPr>
+          <w:sz w:val="36"/>
+          <w:szCs w:val="36"/>
+        </w:rPr>
+        <w:t xml:space="preserve"> stop [</w:t>
+      </w:r>
+      <w:proofErr w:type="spellStart"/>
+      <w:r>
+        <w:rPr>
+          <w:sz w:val="36"/>
+          <w:szCs w:val="36"/>
+        </w:rPr>
+        <w:t>container_names</w:t>
+      </w:r>
+      <w:proofErr w:type="spellEnd"/>
+      <w:r>
+        <w:rPr>
+          <w:sz w:val="36"/>
+          <w:szCs w:val="36"/>
+        </w:rPr>
+        <w:t>] – stop container</w:t>
+      </w:r>
+    </w:p>
+    <w:p>
+      <w:pPr>
+        <w:rPr>
+          <w:sz w:val="36"/>
+          <w:szCs w:val="36"/>
+        </w:rPr>
+      </w:pPr>
+    </w:p>
+    <w:p>
+      <w:pPr>
+        <w:rPr>
+          <w:sz w:val="36"/>
+          <w:szCs w:val="36"/>
+        </w:rPr>
+      </w:pPr>
+      <w:proofErr w:type="spellStart"/>
+      <w:r>
+        <w:rPr>
+          <w:sz w:val="36"/>
+          <w:szCs w:val="36"/>
+        </w:rPr>
+        <w:t>docker</w:t>
+      </w:r>
+      <w:proofErr w:type="spellEnd"/>
+      <w:r>
+        <w:rPr>
+          <w:sz w:val="36"/>
+          <w:szCs w:val="36"/>
+        </w:rPr>
+        <w:t xml:space="preserve"> </w:t>
+      </w:r>
+      <w:proofErr w:type="spellStart"/>
+      <w:r>
+        <w:rPr>
+          <w:sz w:val="36"/>
+          <w:szCs w:val="36"/>
+        </w:rPr>
+        <w:t>rm</w:t>
+      </w:r>
+      <w:proofErr w:type="spellEnd"/>
+      <w:r>
+        <w:rPr>
+          <w:sz w:val="36"/>
+          <w:szCs w:val="36"/>
+        </w:rPr>
+        <w:t xml:space="preserve"> [</w:t>
+      </w:r>
+      <w:proofErr w:type="spellStart"/>
+      <w:r>
+        <w:rPr>
+          <w:sz w:val="36"/>
+          <w:szCs w:val="36"/>
+        </w:rPr>
+        <w:t>container_names</w:t>
+      </w:r>
+      <w:proofErr w:type="spellEnd"/>
+      <w:r>
+        <w:rPr>
+          <w:sz w:val="36"/>
+          <w:szCs w:val="36"/>
+        </w:rPr>
+        <w:t>] – remove container</w:t>
+      </w:r>
+    </w:p>
+    <w:p>
+      <w:pPr>
+        <w:rPr>
+          <w:sz w:val="36"/>
+          <w:szCs w:val="36"/>
+        </w:rPr>
+      </w:pPr>
+    </w:p>
+    <w:p>
+      <w:pPr>
+        <w:rPr>
+          <w:sz w:val="36"/>
+          <w:szCs w:val="36"/>
+        </w:rPr>
+      </w:pPr>
+      <w:proofErr w:type="spellStart"/>
+      <w:r>
+        <w:rPr>
+          <w:sz w:val="36"/>
+          <w:szCs w:val="36"/>
+        </w:rPr>
+        <w:t>docker</w:t>
+      </w:r>
+      <w:proofErr w:type="spellEnd"/>
+      <w:r>
+        <w:rPr>
+          <w:sz w:val="36"/>
+          <w:szCs w:val="36"/>
+        </w:rPr>
+        <w:t xml:space="preserve"> images – list image</w:t>
+      </w:r>
+    </w:p>
+    <w:p>
+      <w:pPr>
+        <w:rPr>
+          <w:sz w:val="36"/>
+          <w:szCs w:val="36"/>
+        </w:rPr>
+      </w:pPr>
+    </w:p>
+    <w:p>
+      <w:pPr>
+        <w:rPr>
+          <w:sz w:val="36"/>
+          <w:szCs w:val="36"/>
+        </w:rPr>
+      </w:pPr>
+      <w:proofErr w:type="spellStart"/>
+      <w:r>
+        <w:rPr>
+          <w:sz w:val="36"/>
+          <w:szCs w:val="36"/>
+        </w:rPr>
+        <w:t>docker</w:t>
+      </w:r>
+      <w:proofErr w:type="spellEnd"/>
+      <w:r>
+        <w:rPr>
+          <w:sz w:val="36"/>
+          <w:szCs w:val="36"/>
+        </w:rPr>
+        <w:t xml:space="preserve"> </w:t>
+      </w:r>
+      <w:proofErr w:type="spellStart"/>
       <w:proofErr w:type="gramStart"/>
       <w:r>
         <w:rPr>
           <w:sz w:val="36"/>
           <w:szCs w:val="36"/>
         </w:rPr>
-        <w:t>rmi  [</w:t>
-      </w:r>
+        <w:t>rmi</w:t>
+      </w:r>
+      <w:proofErr w:type="spellEnd"/>
+      <w:r>
+        <w:rPr>
+          <w:sz w:val="36"/>
+          <w:szCs w:val="36"/>
+        </w:rPr>
+        <w:t xml:space="preserve">  [</w:t>
+      </w:r>
+      <w:proofErr w:type="spellStart"/>
       <w:proofErr w:type="gramEnd"/>
       <w:r>
         <w:rPr>
           <w:sz w:val="36"/>
           <w:szCs w:val="36"/>
         </w:rPr>
-        <w:t>image_name]</w:t>
+        <w:t>image_name</w:t>
+      </w:r>
+      <w:proofErr w:type="spellEnd"/>
+      <w:r>
+        <w:rPr>
+          <w:sz w:val="36"/>
+          <w:szCs w:val="36"/>
+        </w:rPr>
+        <w:t>]</w:t>
       </w:r>
       <w:r>
         <w:rPr>
@@ -335,30 +541,71 @@
           <w:sz w:val="36"/>
           <w:szCs w:val="36"/>
         </w:rPr>
-        <w:t>you must stop and delele dependent container then remove image</w:t>
-      </w:r>
-    </w:p>
-    <w:p>
-      <w:pPr>
-        <w:rPr>
-          <w:sz w:val="36"/>
-          <w:szCs w:val="36"/>
-        </w:rPr>
-      </w:pPr>
-    </w:p>
-    <w:p>
-      <w:pPr>
-        <w:rPr>
-          <w:sz w:val="36"/>
-          <w:szCs w:val="36"/>
-        </w:rPr>
-      </w:pPr>
-      <w:r>
-        <w:rPr>
-          <w:sz w:val="36"/>
-          <w:szCs w:val="36"/>
-        </w:rPr>
-        <w:t xml:space="preserve">docker pull [images_name] </w:t>
+        <w:t xml:space="preserve">you must stop and </w:t>
+      </w:r>
+      <w:proofErr w:type="spellStart"/>
+      <w:r>
+        <w:rPr>
+          <w:sz w:val="36"/>
+          <w:szCs w:val="36"/>
+        </w:rPr>
+        <w:t>delele</w:t>
+      </w:r>
+      <w:proofErr w:type="spellEnd"/>
+      <w:r>
+        <w:rPr>
+          <w:sz w:val="36"/>
+          <w:szCs w:val="36"/>
+        </w:rPr>
+        <w:t xml:space="preserve"> dependent container then remove image</w:t>
+      </w:r>
+    </w:p>
+    <w:p>
+      <w:pPr>
+        <w:rPr>
+          <w:sz w:val="36"/>
+          <w:szCs w:val="36"/>
+        </w:rPr>
+      </w:pPr>
+    </w:p>
+    <w:p>
+      <w:pPr>
+        <w:rPr>
+          <w:sz w:val="36"/>
+          <w:szCs w:val="36"/>
+        </w:rPr>
+      </w:pPr>
+      <w:proofErr w:type="spellStart"/>
+      <w:r>
+        <w:rPr>
+          <w:sz w:val="36"/>
+          <w:szCs w:val="36"/>
+        </w:rPr>
+        <w:t>docker</w:t>
+      </w:r>
+      <w:proofErr w:type="spellEnd"/>
+      <w:r>
+        <w:rPr>
+          <w:sz w:val="36"/>
+          <w:szCs w:val="36"/>
+        </w:rPr>
+        <w:t xml:space="preserve"> pull [</w:t>
+      </w:r>
+      <w:proofErr w:type="spellStart"/>
+      <w:r>
+        <w:rPr>
+          <w:sz w:val="36"/>
+          <w:szCs w:val="36"/>
+        </w:rPr>
+        <w:t>images_name</w:t>
+      </w:r>
+      <w:proofErr w:type="spellEnd"/>
+      <w:r>
+        <w:rPr>
+          <w:sz w:val="36"/>
+          <w:szCs w:val="36"/>
+        </w:rPr>
+        <w:t xml:space="preserve">] </w:t>
       </w:r>
       <w:proofErr w:type="gramStart"/>
       <w:r>
@@ -374,8 +621,17 @@
           <w:sz w:val="36"/>
           <w:szCs w:val="36"/>
         </w:rPr>
-        <w:t xml:space="preserve"> nginx</w:t>
-      </w:r>
+        <w:t xml:space="preserve"> </w:t>
+      </w:r>
+      <w:proofErr w:type="spellStart"/>
+      <w:r>
+        <w:rPr>
+          <w:sz w:val="36"/>
+          <w:szCs w:val="36"/>
+        </w:rPr>
+        <w:t>nginx</w:t>
+      </w:r>
+      <w:proofErr w:type="spellEnd"/>
     </w:p>
     <w:p>
       <w:pPr>
@@ -516,12 +772,21 @@
           <w:szCs w:val="36"/>
         </w:rPr>
       </w:pPr>
-      <w:r>
-        <w:rPr>
-          <w:sz w:val="36"/>
-          <w:szCs w:val="36"/>
-        </w:rPr>
-        <w:t>docker run [image] sleep 5 --</w:t>
+      <w:proofErr w:type="spellStart"/>
+      <w:r>
+        <w:rPr>
+          <w:sz w:val="36"/>
+          <w:szCs w:val="36"/>
+        </w:rPr>
+        <w:t>docker</w:t>
+      </w:r>
+      <w:proofErr w:type="spellEnd"/>
+      <w:r>
+        <w:rPr>
+          <w:sz w:val="36"/>
+          <w:szCs w:val="36"/>
+        </w:rPr>
+        <w:t xml:space="preserve"> run [image] sleep 5 --</w:t>
       </w:r>
       <w:r>
         <w:rPr>
@@ -574,7 +839,71 @@
           <w:sz w:val="36"/>
           <w:szCs w:val="36"/>
         </w:rPr>
-        <w:t xml:space="preserve"> [container_names] cat /etc/hosts use the docker exec command to execute a command on my docker </w:t>
+        <w:t xml:space="preserve"> [</w:t>
+      </w:r>
+      <w:proofErr w:type="spellStart"/>
+      <w:r>
+        <w:rPr>
+          <w:sz w:val="36"/>
+          <w:szCs w:val="36"/>
+        </w:rPr>
+        <w:t>container_names</w:t>
+      </w:r>
+      <w:proofErr w:type="spellEnd"/>
+      <w:r>
+        <w:rPr>
+          <w:sz w:val="36"/>
+          <w:szCs w:val="36"/>
+        </w:rPr>
+        <w:t>] cat /</w:t>
+      </w:r>
+      <w:proofErr w:type="spellStart"/>
+      <w:r>
+        <w:rPr>
+          <w:sz w:val="36"/>
+          <w:szCs w:val="36"/>
+        </w:rPr>
+        <w:t>etc</w:t>
+      </w:r>
+      <w:proofErr w:type="spellEnd"/>
+      <w:r>
+        <w:rPr>
+          <w:sz w:val="36"/>
+          <w:szCs w:val="36"/>
+        </w:rPr>
+        <w:t xml:space="preserve">/hosts use the </w:t>
+      </w:r>
+      <w:proofErr w:type="spellStart"/>
+      <w:r>
+        <w:rPr>
+          <w:sz w:val="36"/>
+          <w:szCs w:val="36"/>
+        </w:rPr>
+        <w:t>docker</w:t>
+      </w:r>
+      <w:proofErr w:type="spellEnd"/>
+      <w:r>
+        <w:rPr>
+          <w:sz w:val="36"/>
+          <w:szCs w:val="36"/>
+        </w:rPr>
+        <w:t xml:space="preserve"> exec command to execute a command on my </w:t>
+      </w:r>
+      <w:proofErr w:type="spellStart"/>
+      <w:r>
+        <w:rPr>
+          <w:sz w:val="36"/>
+          <w:szCs w:val="36"/>
+        </w:rPr>
+        <w:t>docker</w:t>
+      </w:r>
+      <w:proofErr w:type="spellEnd"/>
+      <w:r>
+        <w:rPr>
+          <w:sz w:val="36"/>
+          <w:szCs w:val="36"/>
+        </w:rPr>
+        <w:t xml:space="preserve"> </w:t>
       </w:r>
       <w:proofErr w:type="gramStart"/>
       <w:r>
@@ -615,12 +944,21 @@
           <w:szCs w:val="36"/>
         </w:rPr>
       </w:pPr>
-      <w:r>
-        <w:rPr>
-          <w:sz w:val="36"/>
-          <w:szCs w:val="36"/>
-        </w:rPr>
-        <w:t>docker run –d</w:t>
+      <w:proofErr w:type="spellStart"/>
+      <w:r>
+        <w:rPr>
+          <w:sz w:val="36"/>
+          <w:szCs w:val="36"/>
+        </w:rPr>
+        <w:t>docker</w:t>
+      </w:r>
+      <w:proofErr w:type="spellEnd"/>
+      <w:r>
+        <w:rPr>
+          <w:sz w:val="36"/>
+          <w:szCs w:val="36"/>
+        </w:rPr>
+        <w:t xml:space="preserve"> run –d</w:t>
       </w:r>
       <w:r>
         <w:rPr>
@@ -642,33 +980,107 @@
           <w:sz w:val="36"/>
           <w:szCs w:val="36"/>
         </w:rPr>
-        <w:t>attach with show console and detach this run container in background</w:t>
-      </w:r>
-      <w:bookmarkStart w:id="0" w:name="_GoBack"/>
-      <w:bookmarkEnd w:id="0"/>
-      <w:r>
-        <w:rPr>
-          <w:sz w:val="36"/>
-          <w:szCs w:val="36"/>
-        </w:rPr>
-        <w:t xml:space="preserve"> mode and be back to promt</w:t>
-      </w:r>
-    </w:p>
-    <w:p>
-      <w:pPr>
-        <w:rPr>
-          <w:sz w:val="36"/>
-          <w:szCs w:val="36"/>
-        </w:rPr>
-      </w:pPr>
+        <w:t xml:space="preserve">attach with show console and detach this run container in background mode and be back to </w:t>
+      </w:r>
+      <w:proofErr w:type="spellStart"/>
+      <w:r>
+        <w:rPr>
+          <w:sz w:val="36"/>
+          <w:szCs w:val="36"/>
+        </w:rPr>
+        <w:t>promt</w:t>
+      </w:r>
+      <w:proofErr w:type="spellEnd"/>
+    </w:p>
+    <w:p>
+      <w:pPr>
+        <w:rPr>
+          <w:sz w:val="36"/>
+          <w:szCs w:val="36"/>
+        </w:rPr>
+      </w:pPr>
+      <w:proofErr w:type="spellStart"/>
       <w:r>
         <w:rPr>
           <w:sz w:val="36"/>
           <w:szCs w:val="36"/>
         </w:rPr>
         <w:lastRenderedPageBreak/>
-        <w:t>docker logs [container_name] to view log of container run in backgroud</w:t>
-      </w:r>
+        <w:t>docker</w:t>
+      </w:r>
+      <w:proofErr w:type="spellEnd"/>
+      <w:r>
+        <w:rPr>
+          <w:sz w:val="36"/>
+          <w:szCs w:val="36"/>
+        </w:rPr>
+        <w:t xml:space="preserve"> attach [</w:t>
+      </w:r>
+      <w:proofErr w:type="spellStart"/>
+      <w:r>
+        <w:rPr>
+          <w:sz w:val="36"/>
+          <w:szCs w:val="36"/>
+        </w:rPr>
+        <w:t>container_id</w:t>
+      </w:r>
+      <w:proofErr w:type="spellEnd"/>
+      <w:r>
+        <w:rPr>
+          <w:sz w:val="36"/>
+          <w:szCs w:val="36"/>
+        </w:rPr>
+        <w:t>]</w:t>
+      </w:r>
+    </w:p>
+    <w:p>
+      <w:pPr>
+        <w:rPr>
+          <w:sz w:val="36"/>
+          <w:szCs w:val="36"/>
+        </w:rPr>
+      </w:pPr>
+      <w:proofErr w:type="spellStart"/>
+      <w:r>
+        <w:rPr>
+          <w:sz w:val="36"/>
+          <w:szCs w:val="36"/>
+        </w:rPr>
+        <w:t>docker</w:t>
+      </w:r>
+      <w:proofErr w:type="spellEnd"/>
+      <w:r>
+        <w:rPr>
+          <w:sz w:val="36"/>
+          <w:szCs w:val="36"/>
+        </w:rPr>
+        <w:t xml:space="preserve"> logs [</w:t>
+      </w:r>
+      <w:proofErr w:type="spellStart"/>
+      <w:r>
+        <w:rPr>
+          <w:sz w:val="36"/>
+          <w:szCs w:val="36"/>
+        </w:rPr>
+        <w:t>container_name</w:t>
+      </w:r>
+      <w:proofErr w:type="spellEnd"/>
+      <w:r>
+        <w:rPr>
+          <w:sz w:val="36"/>
+          <w:szCs w:val="36"/>
+        </w:rPr>
+        <w:t xml:space="preserve">] to view log of container run in </w:t>
+      </w:r>
+      <w:proofErr w:type="spellStart"/>
+      <w:r>
+        <w:rPr>
+          <w:sz w:val="36"/>
+          <w:szCs w:val="36"/>
+        </w:rPr>
+        <w:t>backgroud</w:t>
+      </w:r>
+      <w:proofErr w:type="spellEnd"/>
     </w:p>
     <w:p>
       <w:pPr>
@@ -784,7 +1196,23 @@
           <w:sz w:val="36"/>
           <w:szCs w:val="36"/>
         </w:rPr>
-        <w:t>cat /etc/*release*</w:t>
+        <w:t>cat /</w:t>
+      </w:r>
+      <w:proofErr w:type="spellStart"/>
+      <w:r>
+        <w:rPr>
+          <w:sz w:val="36"/>
+          <w:szCs w:val="36"/>
+        </w:rPr>
+        <w:t>etc</w:t>
+      </w:r>
+      <w:proofErr w:type="spellEnd"/>
+      <w:r>
+        <w:rPr>
+          <w:sz w:val="36"/>
+          <w:szCs w:val="36"/>
+        </w:rPr>
+        <w:t>/*release*</w:t>
       </w:r>
     </w:p>
     <w:p>
@@ -822,31 +1250,9 @@
           <w:sz w:val="36"/>
           <w:szCs w:val="36"/>
         </w:rPr>
-        <w:t>ex: docker run redis:4.0 –if you wanna chose old version identify</w:t>
-      </w:r>
-    </w:p>
-    <w:p>
-      <w:pPr>
-        <w:rPr>
-          <w:sz w:val="36"/>
-          <w:szCs w:val="36"/>
-        </w:rPr>
-      </w:pPr>
-    </w:p>
-    <w:p>
-      <w:pPr>
-        <w:rPr>
-          <w:sz w:val="36"/>
-          <w:szCs w:val="36"/>
-        </w:rPr>
-      </w:pPr>
-      <w:r>
-        <w:rPr>
-          <w:sz w:val="36"/>
-          <w:szCs w:val="36"/>
-        </w:rPr>
-        <w:t>docker run –I kodekloud/simple-prompt-</w:t>
-      </w:r>
+        <w:t xml:space="preserve">ex: </w:t>
+      </w:r>
+      <w:proofErr w:type="spellStart"/>
       <w:r>
         <w:rPr>
           <w:sz w:val="36"/>
@@ -854,52 +1260,142 @@
         </w:rPr>
         <w:t>docker</w:t>
       </w:r>
-    </w:p>
-    <w:p>
-      <w:pPr>
-        <w:rPr>
-          <w:sz w:val="36"/>
-          <w:szCs w:val="36"/>
-        </w:rPr>
-      </w:pPr>
-    </w:p>
-    <w:p>
-      <w:pPr>
-        <w:rPr>
-          <w:sz w:val="36"/>
-          <w:szCs w:val="36"/>
-        </w:rPr>
-      </w:pPr>
-    </w:p>
-    <w:p>
-      <w:pPr>
-        <w:rPr>
-          <w:sz w:val="36"/>
-          <w:szCs w:val="36"/>
-        </w:rPr>
-      </w:pPr>
-    </w:p>
-    <w:p>
-      <w:pPr>
-        <w:rPr>
-          <w:sz w:val="36"/>
-          <w:szCs w:val="36"/>
-        </w:rPr>
-      </w:pPr>
-    </w:p>
-    <w:p>
-      <w:pPr>
-        <w:rPr>
-          <w:sz w:val="36"/>
-          <w:szCs w:val="36"/>
-        </w:rPr>
-      </w:pPr>
-      <w:r>
-        <w:rPr>
-          <w:sz w:val="36"/>
-          <w:szCs w:val="36"/>
-        </w:rPr>
-        <w:t xml:space="preserve">docker run –volume </w:t>
+      <w:proofErr w:type="spellEnd"/>
+      <w:r>
+        <w:rPr>
+          <w:sz w:val="36"/>
+          <w:szCs w:val="36"/>
+        </w:rPr>
+        <w:t xml:space="preserve"> run redis:4.0 –if you </w:t>
+      </w:r>
+      <w:proofErr w:type="spellStart"/>
+      <w:r>
+        <w:rPr>
+          <w:sz w:val="36"/>
+          <w:szCs w:val="36"/>
+        </w:rPr>
+        <w:t>wanna</w:t>
+      </w:r>
+      <w:proofErr w:type="spellEnd"/>
+      <w:r>
+        <w:rPr>
+          <w:sz w:val="36"/>
+          <w:szCs w:val="36"/>
+        </w:rPr>
+        <w:t xml:space="preserve"> chose old version identify</w:t>
+      </w:r>
+    </w:p>
+    <w:p>
+      <w:pPr>
+        <w:rPr>
+          <w:sz w:val="36"/>
+          <w:szCs w:val="36"/>
+        </w:rPr>
+      </w:pPr>
+    </w:p>
+    <w:p>
+      <w:pPr>
+        <w:rPr>
+          <w:sz w:val="36"/>
+          <w:szCs w:val="36"/>
+        </w:rPr>
+      </w:pPr>
+      <w:proofErr w:type="spellStart"/>
+      <w:r>
+        <w:rPr>
+          <w:sz w:val="36"/>
+          <w:szCs w:val="36"/>
+        </w:rPr>
+        <w:t>docker</w:t>
+      </w:r>
+      <w:proofErr w:type="spellEnd"/>
+      <w:r>
+        <w:rPr>
+          <w:sz w:val="36"/>
+          <w:szCs w:val="36"/>
+        </w:rPr>
+        <w:t xml:space="preserve"> run –I </w:t>
+      </w:r>
+      <w:proofErr w:type="spellStart"/>
+      <w:r>
+        <w:rPr>
+          <w:sz w:val="36"/>
+          <w:szCs w:val="36"/>
+        </w:rPr>
+        <w:t>kodekloud</w:t>
+      </w:r>
+      <w:proofErr w:type="spellEnd"/>
+      <w:r>
+        <w:rPr>
+          <w:sz w:val="36"/>
+          <w:szCs w:val="36"/>
+        </w:rPr>
+        <w:t>/simple-prompt-</w:t>
+      </w:r>
+      <w:proofErr w:type="spellStart"/>
+      <w:r>
+        <w:rPr>
+          <w:sz w:val="36"/>
+          <w:szCs w:val="36"/>
+        </w:rPr>
+        <w:t>docker</w:t>
+      </w:r>
+      <w:proofErr w:type="spellEnd"/>
+    </w:p>
+    <w:p>
+      <w:pPr>
+        <w:rPr>
+          <w:sz w:val="36"/>
+          <w:szCs w:val="36"/>
+        </w:rPr>
+      </w:pPr>
+    </w:p>
+    <w:p>
+      <w:pPr>
+        <w:rPr>
+          <w:sz w:val="36"/>
+          <w:szCs w:val="36"/>
+        </w:rPr>
+      </w:pPr>
+    </w:p>
+    <w:p>
+      <w:pPr>
+        <w:rPr>
+          <w:sz w:val="36"/>
+          <w:szCs w:val="36"/>
+        </w:rPr>
+      </w:pPr>
+    </w:p>
+    <w:p>
+      <w:pPr>
+        <w:rPr>
+          <w:sz w:val="36"/>
+          <w:szCs w:val="36"/>
+        </w:rPr>
+      </w:pPr>
+    </w:p>
+    <w:p>
+      <w:pPr>
+        <w:rPr>
+          <w:sz w:val="36"/>
+          <w:szCs w:val="36"/>
+        </w:rPr>
+      </w:pPr>
+      <w:proofErr w:type="spellStart"/>
+      <w:r>
+        <w:rPr>
+          <w:sz w:val="36"/>
+          <w:szCs w:val="36"/>
+        </w:rPr>
+        <w:t>docker</w:t>
+      </w:r>
+      <w:proofErr w:type="spellEnd"/>
+      <w:r>
+        <w:rPr>
+          <w:sz w:val="36"/>
+          <w:szCs w:val="36"/>
+        </w:rPr>
+        <w:t xml:space="preserve"> run –volume </w:t>
       </w:r>
       <w:proofErr w:type="gramStart"/>
       <w:r>
@@ -936,7 +1432,375 @@
           <w:sz w:val="36"/>
           <w:szCs w:val="36"/>
         </w:rPr>
-        <w:t xml:space="preserve"> docker có hệ thống tệp riêng biệt và bất kỳ thay đổi nào đối với bất kỳ tệp nào đều xảy ra trong </w:t>
+        <w:t xml:space="preserve"> </w:t>
+      </w:r>
+      <w:proofErr w:type="spellStart"/>
+      <w:r>
+        <w:rPr>
+          <w:sz w:val="36"/>
+          <w:szCs w:val="36"/>
+        </w:rPr>
+        <w:t>docker</w:t>
+      </w:r>
+      <w:proofErr w:type="spellEnd"/>
+      <w:r>
+        <w:rPr>
+          <w:sz w:val="36"/>
+          <w:szCs w:val="36"/>
+        </w:rPr>
+        <w:t xml:space="preserve"> </w:t>
+      </w:r>
+      <w:proofErr w:type="spellStart"/>
+      <w:r>
+        <w:rPr>
+          <w:sz w:val="36"/>
+          <w:szCs w:val="36"/>
+        </w:rPr>
+        <w:t>có</w:t>
+      </w:r>
+      <w:proofErr w:type="spellEnd"/>
+      <w:r>
+        <w:rPr>
+          <w:sz w:val="36"/>
+          <w:szCs w:val="36"/>
+        </w:rPr>
+        <w:t xml:space="preserve"> </w:t>
+      </w:r>
+      <w:proofErr w:type="spellStart"/>
+      <w:r>
+        <w:rPr>
+          <w:sz w:val="36"/>
+          <w:szCs w:val="36"/>
+        </w:rPr>
+        <w:t>hệ</w:t>
+      </w:r>
+      <w:proofErr w:type="spellEnd"/>
+      <w:r>
+        <w:rPr>
+          <w:sz w:val="36"/>
+          <w:szCs w:val="36"/>
+        </w:rPr>
+        <w:t xml:space="preserve"> </w:t>
+      </w:r>
+      <w:proofErr w:type="spellStart"/>
+      <w:r>
+        <w:rPr>
+          <w:sz w:val="36"/>
+          <w:szCs w:val="36"/>
+        </w:rPr>
+        <w:t>thống</w:t>
+      </w:r>
+      <w:proofErr w:type="spellEnd"/>
+      <w:r>
+        <w:rPr>
+          <w:sz w:val="36"/>
+          <w:szCs w:val="36"/>
+        </w:rPr>
+        <w:t xml:space="preserve"> </w:t>
+      </w:r>
+      <w:proofErr w:type="spellStart"/>
+      <w:r>
+        <w:rPr>
+          <w:sz w:val="36"/>
+          <w:szCs w:val="36"/>
+        </w:rPr>
+        <w:t>tệp</w:t>
+      </w:r>
+      <w:proofErr w:type="spellEnd"/>
+      <w:r>
+        <w:rPr>
+          <w:sz w:val="36"/>
+          <w:szCs w:val="36"/>
+        </w:rPr>
+        <w:t xml:space="preserve"> </w:t>
+      </w:r>
+      <w:proofErr w:type="spellStart"/>
+      <w:r>
+        <w:rPr>
+          <w:sz w:val="36"/>
+          <w:szCs w:val="36"/>
+        </w:rPr>
+        <w:t>riêng</w:t>
+      </w:r>
+      <w:proofErr w:type="spellEnd"/>
+      <w:r>
+        <w:rPr>
+          <w:sz w:val="36"/>
+          <w:szCs w:val="36"/>
+        </w:rPr>
+        <w:t xml:space="preserve"> </w:t>
+      </w:r>
+      <w:proofErr w:type="spellStart"/>
+      <w:r>
+        <w:rPr>
+          <w:sz w:val="36"/>
+          <w:szCs w:val="36"/>
+        </w:rPr>
+        <w:t>biệt</w:t>
+      </w:r>
+      <w:proofErr w:type="spellEnd"/>
+      <w:r>
+        <w:rPr>
+          <w:sz w:val="36"/>
+          <w:szCs w:val="36"/>
+        </w:rPr>
+        <w:t xml:space="preserve"> </w:t>
+      </w:r>
+      <w:proofErr w:type="spellStart"/>
+      <w:r>
+        <w:rPr>
+          <w:sz w:val="36"/>
+          <w:szCs w:val="36"/>
+        </w:rPr>
+        <w:t>và</w:t>
+      </w:r>
+      <w:proofErr w:type="spellEnd"/>
+      <w:r>
+        <w:rPr>
+          <w:sz w:val="36"/>
+          <w:szCs w:val="36"/>
+        </w:rPr>
+        <w:t xml:space="preserve"> </w:t>
+      </w:r>
+      <w:proofErr w:type="spellStart"/>
+      <w:r>
+        <w:rPr>
+          <w:sz w:val="36"/>
+          <w:szCs w:val="36"/>
+        </w:rPr>
+        <w:t>bất</w:t>
+      </w:r>
+      <w:proofErr w:type="spellEnd"/>
+      <w:r>
+        <w:rPr>
+          <w:sz w:val="36"/>
+          <w:szCs w:val="36"/>
+        </w:rPr>
+        <w:t xml:space="preserve"> </w:t>
+      </w:r>
+      <w:proofErr w:type="spellStart"/>
+      <w:r>
+        <w:rPr>
+          <w:sz w:val="36"/>
+          <w:szCs w:val="36"/>
+        </w:rPr>
+        <w:t>kỳ</w:t>
+      </w:r>
+      <w:proofErr w:type="spellEnd"/>
+      <w:r>
+        <w:rPr>
+          <w:sz w:val="36"/>
+          <w:szCs w:val="36"/>
+        </w:rPr>
+        <w:t xml:space="preserve"> </w:t>
+      </w:r>
+      <w:proofErr w:type="spellStart"/>
+      <w:r>
+        <w:rPr>
+          <w:sz w:val="36"/>
+          <w:szCs w:val="36"/>
+        </w:rPr>
+        <w:t>thay</w:t>
+      </w:r>
+      <w:proofErr w:type="spellEnd"/>
+      <w:r>
+        <w:rPr>
+          <w:sz w:val="36"/>
+          <w:szCs w:val="36"/>
+        </w:rPr>
+        <w:t xml:space="preserve"> </w:t>
+      </w:r>
+      <w:proofErr w:type="spellStart"/>
+      <w:r>
+        <w:rPr>
+          <w:sz w:val="36"/>
+          <w:szCs w:val="36"/>
+        </w:rPr>
+        <w:t>đổi</w:t>
+      </w:r>
+      <w:proofErr w:type="spellEnd"/>
+      <w:r>
+        <w:rPr>
+          <w:sz w:val="36"/>
+          <w:szCs w:val="36"/>
+        </w:rPr>
+        <w:t xml:space="preserve"> </w:t>
+      </w:r>
+      <w:proofErr w:type="spellStart"/>
+      <w:r>
+        <w:rPr>
+          <w:sz w:val="36"/>
+          <w:szCs w:val="36"/>
+        </w:rPr>
+        <w:t>nào</w:t>
+      </w:r>
+      <w:proofErr w:type="spellEnd"/>
+      <w:r>
+        <w:rPr>
+          <w:sz w:val="36"/>
+          <w:szCs w:val="36"/>
+        </w:rPr>
+        <w:t xml:space="preserve"> </w:t>
+      </w:r>
+      <w:proofErr w:type="spellStart"/>
+      <w:r>
+        <w:rPr>
+          <w:sz w:val="36"/>
+          <w:szCs w:val="36"/>
+        </w:rPr>
+        <w:t>đối</w:t>
+      </w:r>
+      <w:proofErr w:type="spellEnd"/>
+      <w:r>
+        <w:rPr>
+          <w:sz w:val="36"/>
+          <w:szCs w:val="36"/>
+        </w:rPr>
+        <w:t xml:space="preserve"> </w:t>
+      </w:r>
+      <w:proofErr w:type="spellStart"/>
+      <w:r>
+        <w:rPr>
+          <w:sz w:val="36"/>
+          <w:szCs w:val="36"/>
+        </w:rPr>
+        <w:t>với</w:t>
+      </w:r>
+      <w:proofErr w:type="spellEnd"/>
+      <w:r>
+        <w:rPr>
+          <w:sz w:val="36"/>
+          <w:szCs w:val="36"/>
+        </w:rPr>
+        <w:t xml:space="preserve"> </w:t>
+      </w:r>
+      <w:proofErr w:type="spellStart"/>
+      <w:r>
+        <w:rPr>
+          <w:sz w:val="36"/>
+          <w:szCs w:val="36"/>
+        </w:rPr>
+        <w:t>bất</w:t>
+      </w:r>
+      <w:proofErr w:type="spellEnd"/>
+      <w:r>
+        <w:rPr>
+          <w:sz w:val="36"/>
+          <w:szCs w:val="36"/>
+        </w:rPr>
+        <w:t xml:space="preserve"> </w:t>
+      </w:r>
+      <w:proofErr w:type="spellStart"/>
+      <w:r>
+        <w:rPr>
+          <w:sz w:val="36"/>
+          <w:szCs w:val="36"/>
+        </w:rPr>
+        <w:t>kỳ</w:t>
+      </w:r>
+      <w:proofErr w:type="spellEnd"/>
+      <w:r>
+        <w:rPr>
+          <w:sz w:val="36"/>
+          <w:szCs w:val="36"/>
+        </w:rPr>
+        <w:t xml:space="preserve"> </w:t>
+      </w:r>
+      <w:proofErr w:type="spellStart"/>
+      <w:r>
+        <w:rPr>
+          <w:sz w:val="36"/>
+          <w:szCs w:val="36"/>
+        </w:rPr>
+        <w:t>tệp</w:t>
+      </w:r>
+      <w:proofErr w:type="spellEnd"/>
+      <w:r>
+        <w:rPr>
+          <w:sz w:val="36"/>
+          <w:szCs w:val="36"/>
+        </w:rPr>
+        <w:t xml:space="preserve"> </w:t>
+      </w:r>
+      <w:proofErr w:type="spellStart"/>
+      <w:r>
+        <w:rPr>
+          <w:sz w:val="36"/>
+          <w:szCs w:val="36"/>
+        </w:rPr>
+        <w:t>nào</w:t>
+      </w:r>
+      <w:proofErr w:type="spellEnd"/>
+      <w:r>
+        <w:rPr>
+          <w:sz w:val="36"/>
+          <w:szCs w:val="36"/>
+        </w:rPr>
+        <w:t xml:space="preserve"> </w:t>
+      </w:r>
+      <w:proofErr w:type="spellStart"/>
+      <w:r>
+        <w:rPr>
+          <w:sz w:val="36"/>
+          <w:szCs w:val="36"/>
+        </w:rPr>
+        <w:t>đều</w:t>
+      </w:r>
+      <w:proofErr w:type="spellEnd"/>
+      <w:r>
+        <w:rPr>
+          <w:sz w:val="36"/>
+          <w:szCs w:val="36"/>
+        </w:rPr>
+        <w:t xml:space="preserve"> </w:t>
+      </w:r>
+      <w:proofErr w:type="spellStart"/>
+      <w:r>
+        <w:rPr>
+          <w:sz w:val="36"/>
+          <w:szCs w:val="36"/>
+        </w:rPr>
+        <w:t>xảy</w:t>
+      </w:r>
+      <w:proofErr w:type="spellEnd"/>
+      <w:r>
+        <w:rPr>
+          <w:sz w:val="36"/>
+          <w:szCs w:val="36"/>
+        </w:rPr>
+        <w:t xml:space="preserve"> </w:t>
+      </w:r>
+      <w:proofErr w:type="spellStart"/>
+      <w:r>
+        <w:rPr>
+          <w:sz w:val="36"/>
+          <w:szCs w:val="36"/>
+        </w:rPr>
+        <w:t>ra</w:t>
+      </w:r>
+      <w:proofErr w:type="spellEnd"/>
+      <w:r>
+        <w:rPr>
+          <w:sz w:val="36"/>
+          <w:szCs w:val="36"/>
+        </w:rPr>
+        <w:t xml:space="preserve"> </w:t>
+      </w:r>
+      <w:proofErr w:type="spellStart"/>
+      <w:r>
+        <w:rPr>
+          <w:sz w:val="36"/>
+          <w:szCs w:val="36"/>
+        </w:rPr>
+        <w:t>trong</w:t>
+      </w:r>
+      <w:proofErr w:type="spellEnd"/>
+      <w:r>
+        <w:rPr>
+          <w:sz w:val="36"/>
+          <w:szCs w:val="36"/>
+        </w:rPr>
+        <w:t xml:space="preserve"> </w:t>
       </w:r>
       <w:r>
         <w:rPr>
@@ -957,37 +1821,542 @@
           <w:sz w:val="36"/>
           <w:szCs w:val="36"/>
         </w:rPr>
-        <w:t xml:space="preserve"> giả sử kết xuất nhiều dữ liệu vào cơ sở dữ liệu.</w:t>
-      </w:r>
-      <w:r>
-        <w:rPr>
-          <w:sz w:val="36"/>
-          <w:szCs w:val="36"/>
-        </w:rPr>
-        <w:t xml:space="preserve"> Điều gì xảy ra nếu xóa vùng chứa mysql và loại bỏ nó?</w:t>
-      </w:r>
-    </w:p>
-    <w:p>
-      <w:pPr>
-        <w:rPr>
-          <w:sz w:val="36"/>
-          <w:szCs w:val="36"/>
-        </w:rPr>
-      </w:pPr>
-    </w:p>
-    <w:p>
-      <w:pPr>
-        <w:rPr>
-          <w:sz w:val="36"/>
-          <w:szCs w:val="36"/>
-        </w:rPr>
-      </w:pPr>
-      <w:r>
-        <w:rPr>
-          <w:sz w:val="36"/>
-          <w:szCs w:val="36"/>
-        </w:rPr>
-        <w:t xml:space="preserve">Ngay sau khi bạn làm điều đó, </w:t>
+        <w:t xml:space="preserve"> </w:t>
+      </w:r>
+      <w:proofErr w:type="spellStart"/>
+      <w:r>
+        <w:rPr>
+          <w:sz w:val="36"/>
+          <w:szCs w:val="36"/>
+        </w:rPr>
+        <w:t>giả</w:t>
+      </w:r>
+      <w:proofErr w:type="spellEnd"/>
+      <w:r>
+        <w:rPr>
+          <w:sz w:val="36"/>
+          <w:szCs w:val="36"/>
+        </w:rPr>
+        <w:t xml:space="preserve"> </w:t>
+      </w:r>
+      <w:proofErr w:type="spellStart"/>
+      <w:r>
+        <w:rPr>
+          <w:sz w:val="36"/>
+          <w:szCs w:val="36"/>
+        </w:rPr>
+        <w:t>sử</w:t>
+      </w:r>
+      <w:proofErr w:type="spellEnd"/>
+      <w:r>
+        <w:rPr>
+          <w:sz w:val="36"/>
+          <w:szCs w:val="36"/>
+        </w:rPr>
+        <w:t xml:space="preserve"> </w:t>
+      </w:r>
+      <w:proofErr w:type="spellStart"/>
+      <w:r>
+        <w:rPr>
+          <w:sz w:val="36"/>
+          <w:szCs w:val="36"/>
+        </w:rPr>
+        <w:t>kết</w:t>
+      </w:r>
+      <w:proofErr w:type="spellEnd"/>
+      <w:r>
+        <w:rPr>
+          <w:sz w:val="36"/>
+          <w:szCs w:val="36"/>
+        </w:rPr>
+        <w:t xml:space="preserve"> </w:t>
+      </w:r>
+      <w:proofErr w:type="spellStart"/>
+      <w:r>
+        <w:rPr>
+          <w:sz w:val="36"/>
+          <w:szCs w:val="36"/>
+        </w:rPr>
+        <w:t>xuất</w:t>
+      </w:r>
+      <w:proofErr w:type="spellEnd"/>
+      <w:r>
+        <w:rPr>
+          <w:sz w:val="36"/>
+          <w:szCs w:val="36"/>
+        </w:rPr>
+        <w:t xml:space="preserve"> </w:t>
+      </w:r>
+      <w:proofErr w:type="spellStart"/>
+      <w:r>
+        <w:rPr>
+          <w:sz w:val="36"/>
+          <w:szCs w:val="36"/>
+        </w:rPr>
+        <w:t>nhiều</w:t>
+      </w:r>
+      <w:proofErr w:type="spellEnd"/>
+      <w:r>
+        <w:rPr>
+          <w:sz w:val="36"/>
+          <w:szCs w:val="36"/>
+        </w:rPr>
+        <w:t xml:space="preserve"> </w:t>
+      </w:r>
+      <w:proofErr w:type="spellStart"/>
+      <w:r>
+        <w:rPr>
+          <w:sz w:val="36"/>
+          <w:szCs w:val="36"/>
+        </w:rPr>
+        <w:t>dữ</w:t>
+      </w:r>
+      <w:proofErr w:type="spellEnd"/>
+      <w:r>
+        <w:rPr>
+          <w:sz w:val="36"/>
+          <w:szCs w:val="36"/>
+        </w:rPr>
+        <w:t xml:space="preserve"> </w:t>
+      </w:r>
+      <w:proofErr w:type="spellStart"/>
+      <w:r>
+        <w:rPr>
+          <w:sz w:val="36"/>
+          <w:szCs w:val="36"/>
+        </w:rPr>
+        <w:t>liệu</w:t>
+      </w:r>
+      <w:proofErr w:type="spellEnd"/>
+      <w:r>
+        <w:rPr>
+          <w:sz w:val="36"/>
+          <w:szCs w:val="36"/>
+        </w:rPr>
+        <w:t xml:space="preserve"> </w:t>
+      </w:r>
+      <w:proofErr w:type="spellStart"/>
+      <w:r>
+        <w:rPr>
+          <w:sz w:val="36"/>
+          <w:szCs w:val="36"/>
+        </w:rPr>
+        <w:t>vào</w:t>
+      </w:r>
+      <w:proofErr w:type="spellEnd"/>
+      <w:r>
+        <w:rPr>
+          <w:sz w:val="36"/>
+          <w:szCs w:val="36"/>
+        </w:rPr>
+        <w:t xml:space="preserve"> </w:t>
+      </w:r>
+      <w:proofErr w:type="spellStart"/>
+      <w:r>
+        <w:rPr>
+          <w:sz w:val="36"/>
+          <w:szCs w:val="36"/>
+        </w:rPr>
+        <w:t>cơ</w:t>
+      </w:r>
+      <w:proofErr w:type="spellEnd"/>
+      <w:r>
+        <w:rPr>
+          <w:sz w:val="36"/>
+          <w:szCs w:val="36"/>
+        </w:rPr>
+        <w:t xml:space="preserve"> </w:t>
+      </w:r>
+      <w:proofErr w:type="spellStart"/>
+      <w:r>
+        <w:rPr>
+          <w:sz w:val="36"/>
+          <w:szCs w:val="36"/>
+        </w:rPr>
+        <w:t>sở</w:t>
+      </w:r>
+      <w:proofErr w:type="spellEnd"/>
+      <w:r>
+        <w:rPr>
+          <w:sz w:val="36"/>
+          <w:szCs w:val="36"/>
+        </w:rPr>
+        <w:t xml:space="preserve"> </w:t>
+      </w:r>
+      <w:proofErr w:type="spellStart"/>
+      <w:r>
+        <w:rPr>
+          <w:sz w:val="36"/>
+          <w:szCs w:val="36"/>
+        </w:rPr>
+        <w:t>dữ</w:t>
+      </w:r>
+      <w:proofErr w:type="spellEnd"/>
+      <w:r>
+        <w:rPr>
+          <w:sz w:val="36"/>
+          <w:szCs w:val="36"/>
+        </w:rPr>
+        <w:t xml:space="preserve"> </w:t>
+      </w:r>
+      <w:proofErr w:type="spellStart"/>
+      <w:r>
+        <w:rPr>
+          <w:sz w:val="36"/>
+          <w:szCs w:val="36"/>
+        </w:rPr>
+        <w:t>liệu</w:t>
+      </w:r>
+      <w:proofErr w:type="spellEnd"/>
+      <w:r>
+        <w:rPr>
+          <w:sz w:val="36"/>
+          <w:szCs w:val="36"/>
+        </w:rPr>
+        <w:t>.</w:t>
+      </w:r>
+      <w:r>
+        <w:rPr>
+          <w:sz w:val="36"/>
+          <w:szCs w:val="36"/>
+        </w:rPr>
+        <w:t xml:space="preserve"> </w:t>
+      </w:r>
+      <w:proofErr w:type="spellStart"/>
+      <w:r>
+        <w:rPr>
+          <w:sz w:val="36"/>
+          <w:szCs w:val="36"/>
+        </w:rPr>
+        <w:t>Điều</w:t>
+      </w:r>
+      <w:proofErr w:type="spellEnd"/>
+      <w:r>
+        <w:rPr>
+          <w:sz w:val="36"/>
+          <w:szCs w:val="36"/>
+        </w:rPr>
+        <w:t xml:space="preserve"> </w:t>
+      </w:r>
+      <w:proofErr w:type="spellStart"/>
+      <w:r>
+        <w:rPr>
+          <w:sz w:val="36"/>
+          <w:szCs w:val="36"/>
+        </w:rPr>
+        <w:t>gì</w:t>
+      </w:r>
+      <w:proofErr w:type="spellEnd"/>
+      <w:r>
+        <w:rPr>
+          <w:sz w:val="36"/>
+          <w:szCs w:val="36"/>
+        </w:rPr>
+        <w:t xml:space="preserve"> </w:t>
+      </w:r>
+      <w:proofErr w:type="spellStart"/>
+      <w:r>
+        <w:rPr>
+          <w:sz w:val="36"/>
+          <w:szCs w:val="36"/>
+        </w:rPr>
+        <w:t>xảy</w:t>
+      </w:r>
+      <w:proofErr w:type="spellEnd"/>
+      <w:r>
+        <w:rPr>
+          <w:sz w:val="36"/>
+          <w:szCs w:val="36"/>
+        </w:rPr>
+        <w:t xml:space="preserve"> </w:t>
+      </w:r>
+      <w:proofErr w:type="spellStart"/>
+      <w:r>
+        <w:rPr>
+          <w:sz w:val="36"/>
+          <w:szCs w:val="36"/>
+        </w:rPr>
+        <w:t>ra</w:t>
+      </w:r>
+      <w:proofErr w:type="spellEnd"/>
+      <w:r>
+        <w:rPr>
+          <w:sz w:val="36"/>
+          <w:szCs w:val="36"/>
+        </w:rPr>
+        <w:t xml:space="preserve"> </w:t>
+      </w:r>
+      <w:proofErr w:type="spellStart"/>
+      <w:r>
+        <w:rPr>
+          <w:sz w:val="36"/>
+          <w:szCs w:val="36"/>
+        </w:rPr>
+        <w:t>nếu</w:t>
+      </w:r>
+      <w:proofErr w:type="spellEnd"/>
+      <w:r>
+        <w:rPr>
+          <w:sz w:val="36"/>
+          <w:szCs w:val="36"/>
+        </w:rPr>
+        <w:t xml:space="preserve"> </w:t>
+      </w:r>
+      <w:proofErr w:type="spellStart"/>
+      <w:r>
+        <w:rPr>
+          <w:sz w:val="36"/>
+          <w:szCs w:val="36"/>
+        </w:rPr>
+        <w:t>xóa</w:t>
+      </w:r>
+      <w:proofErr w:type="spellEnd"/>
+      <w:r>
+        <w:rPr>
+          <w:sz w:val="36"/>
+          <w:szCs w:val="36"/>
+        </w:rPr>
+        <w:t xml:space="preserve"> </w:t>
+      </w:r>
+      <w:proofErr w:type="spellStart"/>
+      <w:r>
+        <w:rPr>
+          <w:sz w:val="36"/>
+          <w:szCs w:val="36"/>
+        </w:rPr>
+        <w:t>vùng</w:t>
+      </w:r>
+      <w:proofErr w:type="spellEnd"/>
+      <w:r>
+        <w:rPr>
+          <w:sz w:val="36"/>
+          <w:szCs w:val="36"/>
+        </w:rPr>
+        <w:t xml:space="preserve"> </w:t>
+      </w:r>
+      <w:proofErr w:type="spellStart"/>
+      <w:r>
+        <w:rPr>
+          <w:sz w:val="36"/>
+          <w:szCs w:val="36"/>
+        </w:rPr>
+        <w:t>chứa</w:t>
+      </w:r>
+      <w:proofErr w:type="spellEnd"/>
+      <w:r>
+        <w:rPr>
+          <w:sz w:val="36"/>
+          <w:szCs w:val="36"/>
+        </w:rPr>
+        <w:t xml:space="preserve"> </w:t>
+      </w:r>
+      <w:proofErr w:type="spellStart"/>
+      <w:r>
+        <w:rPr>
+          <w:sz w:val="36"/>
+          <w:szCs w:val="36"/>
+        </w:rPr>
+        <w:t>mysql</w:t>
+      </w:r>
+      <w:proofErr w:type="spellEnd"/>
+      <w:r>
+        <w:rPr>
+          <w:sz w:val="36"/>
+          <w:szCs w:val="36"/>
+        </w:rPr>
+        <w:t xml:space="preserve"> </w:t>
+      </w:r>
+      <w:proofErr w:type="spellStart"/>
+      <w:r>
+        <w:rPr>
+          <w:sz w:val="36"/>
+          <w:szCs w:val="36"/>
+        </w:rPr>
+        <w:t>và</w:t>
+      </w:r>
+      <w:proofErr w:type="spellEnd"/>
+      <w:r>
+        <w:rPr>
+          <w:sz w:val="36"/>
+          <w:szCs w:val="36"/>
+        </w:rPr>
+        <w:t xml:space="preserve"> </w:t>
+      </w:r>
+      <w:proofErr w:type="spellStart"/>
+      <w:r>
+        <w:rPr>
+          <w:sz w:val="36"/>
+          <w:szCs w:val="36"/>
+        </w:rPr>
+        <w:t>loại</w:t>
+      </w:r>
+      <w:proofErr w:type="spellEnd"/>
+      <w:r>
+        <w:rPr>
+          <w:sz w:val="36"/>
+          <w:szCs w:val="36"/>
+        </w:rPr>
+        <w:t xml:space="preserve"> </w:t>
+      </w:r>
+      <w:proofErr w:type="spellStart"/>
+      <w:r>
+        <w:rPr>
+          <w:sz w:val="36"/>
+          <w:szCs w:val="36"/>
+        </w:rPr>
+        <w:t>bỏ</w:t>
+      </w:r>
+      <w:proofErr w:type="spellEnd"/>
+      <w:r>
+        <w:rPr>
+          <w:sz w:val="36"/>
+          <w:szCs w:val="36"/>
+        </w:rPr>
+        <w:t xml:space="preserve"> </w:t>
+      </w:r>
+      <w:proofErr w:type="spellStart"/>
+      <w:r>
+        <w:rPr>
+          <w:sz w:val="36"/>
+          <w:szCs w:val="36"/>
+        </w:rPr>
+        <w:t>nó</w:t>
+      </w:r>
+      <w:proofErr w:type="spellEnd"/>
+      <w:r>
+        <w:rPr>
+          <w:sz w:val="36"/>
+          <w:szCs w:val="36"/>
+        </w:rPr>
+        <w:t>?</w:t>
+      </w:r>
+    </w:p>
+    <w:p>
+      <w:pPr>
+        <w:rPr>
+          <w:sz w:val="36"/>
+          <w:szCs w:val="36"/>
+        </w:rPr>
+      </w:pPr>
+    </w:p>
+    <w:p>
+      <w:pPr>
+        <w:rPr>
+          <w:sz w:val="36"/>
+          <w:szCs w:val="36"/>
+        </w:rPr>
+      </w:pPr>
+      <w:proofErr w:type="spellStart"/>
+      <w:r>
+        <w:rPr>
+          <w:sz w:val="36"/>
+          <w:szCs w:val="36"/>
+        </w:rPr>
+        <w:t>Ngay</w:t>
+      </w:r>
+      <w:proofErr w:type="spellEnd"/>
+      <w:r>
+        <w:rPr>
+          <w:sz w:val="36"/>
+          <w:szCs w:val="36"/>
+        </w:rPr>
+        <w:t xml:space="preserve"> </w:t>
+      </w:r>
+      <w:proofErr w:type="spellStart"/>
+      <w:r>
+        <w:rPr>
+          <w:sz w:val="36"/>
+          <w:szCs w:val="36"/>
+        </w:rPr>
+        <w:t>sau</w:t>
+      </w:r>
+      <w:proofErr w:type="spellEnd"/>
+      <w:r>
+        <w:rPr>
+          <w:sz w:val="36"/>
+          <w:szCs w:val="36"/>
+        </w:rPr>
+        <w:t xml:space="preserve"> </w:t>
+      </w:r>
+      <w:proofErr w:type="spellStart"/>
+      <w:r>
+        <w:rPr>
+          <w:sz w:val="36"/>
+          <w:szCs w:val="36"/>
+        </w:rPr>
+        <w:t>khi</w:t>
+      </w:r>
+      <w:proofErr w:type="spellEnd"/>
+      <w:r>
+        <w:rPr>
+          <w:sz w:val="36"/>
+          <w:szCs w:val="36"/>
+        </w:rPr>
+        <w:t xml:space="preserve"> </w:t>
+      </w:r>
+      <w:proofErr w:type="spellStart"/>
+      <w:r>
+        <w:rPr>
+          <w:sz w:val="36"/>
+          <w:szCs w:val="36"/>
+        </w:rPr>
+        <w:t>bạn</w:t>
+      </w:r>
+      <w:proofErr w:type="spellEnd"/>
+      <w:r>
+        <w:rPr>
+          <w:sz w:val="36"/>
+          <w:szCs w:val="36"/>
+        </w:rPr>
+        <w:t xml:space="preserve"> </w:t>
+      </w:r>
+      <w:proofErr w:type="spellStart"/>
+      <w:r>
+        <w:rPr>
+          <w:sz w:val="36"/>
+          <w:szCs w:val="36"/>
+        </w:rPr>
+        <w:t>làm</w:t>
+      </w:r>
+      <w:proofErr w:type="spellEnd"/>
+      <w:r>
+        <w:rPr>
+          <w:sz w:val="36"/>
+          <w:szCs w:val="36"/>
+        </w:rPr>
+        <w:t xml:space="preserve"> </w:t>
+      </w:r>
+      <w:proofErr w:type="spellStart"/>
+      <w:r>
+        <w:rPr>
+          <w:sz w:val="36"/>
+          <w:szCs w:val="36"/>
+        </w:rPr>
+        <w:t>điều</w:t>
+      </w:r>
+      <w:proofErr w:type="spellEnd"/>
+      <w:r>
+        <w:rPr>
+          <w:sz w:val="36"/>
+          <w:szCs w:val="36"/>
+        </w:rPr>
+        <w:t xml:space="preserve"> </w:t>
+      </w:r>
+      <w:proofErr w:type="spellStart"/>
+      <w:r>
+        <w:rPr>
+          <w:sz w:val="36"/>
+          <w:szCs w:val="36"/>
+        </w:rPr>
+        <w:t>đó</w:t>
+      </w:r>
+      <w:proofErr w:type="spellEnd"/>
+      <w:r>
+        <w:rPr>
+          <w:sz w:val="36"/>
+          <w:szCs w:val="36"/>
+        </w:rPr>
+        <w:t xml:space="preserve">, </w:t>
       </w:r>
       <w:r>
         <w:rPr>
@@ -1001,53 +2370,745 @@
           <w:sz w:val="36"/>
           <w:szCs w:val="36"/>
         </w:rPr>
-        <w:t xml:space="preserve"> cùng với tất cả dữ liệu bên trong nó sẽ bị thổi bay nghĩa là tất cả dữ liệu đã biến mất.</w:t>
-      </w:r>
-    </w:p>
-    <w:p>
-      <w:pPr>
-        <w:rPr>
-          <w:sz w:val="32"/>
-          <w:szCs w:val="32"/>
-        </w:rPr>
-      </w:pPr>
-      <w:r>
-        <w:rPr>
-          <w:sz w:val="32"/>
-          <w:szCs w:val="32"/>
-        </w:rPr>
-        <w:t>bạn muốn duy trì dữ liệu mà bạn muốn ánh xạ một thư mục bên ngoài vùng chứa trên Docker</w:t>
-      </w:r>
-    </w:p>
-    <w:p>
-      <w:pPr>
-        <w:rPr>
-          <w:sz w:val="36"/>
-          <w:szCs w:val="36"/>
-        </w:rPr>
-      </w:pPr>
-      <w:r>
-        <w:rPr>
-          <w:sz w:val="36"/>
-          <w:szCs w:val="36"/>
-        </w:rPr>
-        <w:t>docker run –volume mapping</w:t>
-      </w:r>
-    </w:p>
-    <w:p>
-      <w:pPr>
-        <w:rPr>
-          <w:sz w:val="36"/>
-          <w:szCs w:val="36"/>
-        </w:rPr>
-      </w:pPr>
-      <w:r>
-        <w:rPr>
-          <w:sz w:val="36"/>
-          <w:szCs w:val="36"/>
-        </w:rPr>
-        <w:t>docker run –v /opt/datadir:/var/lib/mysql [image_name] – ex: mysql</w:t>
-      </w:r>
+        <w:t xml:space="preserve"> </w:t>
+      </w:r>
+      <w:proofErr w:type="spellStart"/>
+      <w:r>
+        <w:rPr>
+          <w:sz w:val="36"/>
+          <w:szCs w:val="36"/>
+        </w:rPr>
+        <w:t>cùng</w:t>
+      </w:r>
+      <w:proofErr w:type="spellEnd"/>
+      <w:r>
+        <w:rPr>
+          <w:sz w:val="36"/>
+          <w:szCs w:val="36"/>
+        </w:rPr>
+        <w:t xml:space="preserve"> </w:t>
+      </w:r>
+      <w:proofErr w:type="spellStart"/>
+      <w:r>
+        <w:rPr>
+          <w:sz w:val="36"/>
+          <w:szCs w:val="36"/>
+        </w:rPr>
+        <w:t>với</w:t>
+      </w:r>
+      <w:proofErr w:type="spellEnd"/>
+      <w:r>
+        <w:rPr>
+          <w:sz w:val="36"/>
+          <w:szCs w:val="36"/>
+        </w:rPr>
+        <w:t xml:space="preserve"> </w:t>
+      </w:r>
+      <w:proofErr w:type="spellStart"/>
+      <w:r>
+        <w:rPr>
+          <w:sz w:val="36"/>
+          <w:szCs w:val="36"/>
+        </w:rPr>
+        <w:t>tất</w:t>
+      </w:r>
+      <w:proofErr w:type="spellEnd"/>
+      <w:r>
+        <w:rPr>
+          <w:sz w:val="36"/>
+          <w:szCs w:val="36"/>
+        </w:rPr>
+        <w:t xml:space="preserve"> </w:t>
+      </w:r>
+      <w:proofErr w:type="spellStart"/>
+      <w:r>
+        <w:rPr>
+          <w:sz w:val="36"/>
+          <w:szCs w:val="36"/>
+        </w:rPr>
+        <w:t>cả</w:t>
+      </w:r>
+      <w:proofErr w:type="spellEnd"/>
+      <w:r>
+        <w:rPr>
+          <w:sz w:val="36"/>
+          <w:szCs w:val="36"/>
+        </w:rPr>
+        <w:t xml:space="preserve"> </w:t>
+      </w:r>
+      <w:proofErr w:type="spellStart"/>
+      <w:r>
+        <w:rPr>
+          <w:sz w:val="36"/>
+          <w:szCs w:val="36"/>
+        </w:rPr>
+        <w:t>dữ</w:t>
+      </w:r>
+      <w:proofErr w:type="spellEnd"/>
+      <w:r>
+        <w:rPr>
+          <w:sz w:val="36"/>
+          <w:szCs w:val="36"/>
+        </w:rPr>
+        <w:t xml:space="preserve"> </w:t>
+      </w:r>
+      <w:proofErr w:type="spellStart"/>
+      <w:r>
+        <w:rPr>
+          <w:sz w:val="36"/>
+          <w:szCs w:val="36"/>
+        </w:rPr>
+        <w:t>liệu</w:t>
+      </w:r>
+      <w:proofErr w:type="spellEnd"/>
+      <w:r>
+        <w:rPr>
+          <w:sz w:val="36"/>
+          <w:szCs w:val="36"/>
+        </w:rPr>
+        <w:t xml:space="preserve"> bên </w:t>
+      </w:r>
+      <w:proofErr w:type="spellStart"/>
+      <w:r>
+        <w:rPr>
+          <w:sz w:val="36"/>
+          <w:szCs w:val="36"/>
+        </w:rPr>
+        <w:t>trong</w:t>
+      </w:r>
+      <w:proofErr w:type="spellEnd"/>
+      <w:r>
+        <w:rPr>
+          <w:sz w:val="36"/>
+          <w:szCs w:val="36"/>
+        </w:rPr>
+        <w:t xml:space="preserve"> </w:t>
+      </w:r>
+      <w:proofErr w:type="spellStart"/>
+      <w:r>
+        <w:rPr>
+          <w:sz w:val="36"/>
+          <w:szCs w:val="36"/>
+        </w:rPr>
+        <w:t>nó</w:t>
+      </w:r>
+      <w:proofErr w:type="spellEnd"/>
+      <w:r>
+        <w:rPr>
+          <w:sz w:val="36"/>
+          <w:szCs w:val="36"/>
+        </w:rPr>
+        <w:t xml:space="preserve"> </w:t>
+      </w:r>
+      <w:proofErr w:type="spellStart"/>
+      <w:r>
+        <w:rPr>
+          <w:sz w:val="36"/>
+          <w:szCs w:val="36"/>
+        </w:rPr>
+        <w:t>sẽ</w:t>
+      </w:r>
+      <w:proofErr w:type="spellEnd"/>
+      <w:r>
+        <w:rPr>
+          <w:sz w:val="36"/>
+          <w:szCs w:val="36"/>
+        </w:rPr>
+        <w:t xml:space="preserve"> </w:t>
+      </w:r>
+      <w:proofErr w:type="spellStart"/>
+      <w:r>
+        <w:rPr>
+          <w:sz w:val="36"/>
+          <w:szCs w:val="36"/>
+        </w:rPr>
+        <w:t>bị</w:t>
+      </w:r>
+      <w:proofErr w:type="spellEnd"/>
+      <w:r>
+        <w:rPr>
+          <w:sz w:val="36"/>
+          <w:szCs w:val="36"/>
+        </w:rPr>
+        <w:t xml:space="preserve"> </w:t>
+      </w:r>
+      <w:proofErr w:type="spellStart"/>
+      <w:r>
+        <w:rPr>
+          <w:sz w:val="36"/>
+          <w:szCs w:val="36"/>
+        </w:rPr>
+        <w:t>thổi</w:t>
+      </w:r>
+      <w:proofErr w:type="spellEnd"/>
+      <w:r>
+        <w:rPr>
+          <w:sz w:val="36"/>
+          <w:szCs w:val="36"/>
+        </w:rPr>
+        <w:t xml:space="preserve"> bay </w:t>
+      </w:r>
+      <w:proofErr w:type="spellStart"/>
+      <w:r>
+        <w:rPr>
+          <w:sz w:val="36"/>
+          <w:szCs w:val="36"/>
+        </w:rPr>
+        <w:t>nghĩa</w:t>
+      </w:r>
+      <w:proofErr w:type="spellEnd"/>
+      <w:r>
+        <w:rPr>
+          <w:sz w:val="36"/>
+          <w:szCs w:val="36"/>
+        </w:rPr>
+        <w:t xml:space="preserve"> </w:t>
+      </w:r>
+      <w:proofErr w:type="spellStart"/>
+      <w:r>
+        <w:rPr>
+          <w:sz w:val="36"/>
+          <w:szCs w:val="36"/>
+        </w:rPr>
+        <w:t>là</w:t>
+      </w:r>
+      <w:proofErr w:type="spellEnd"/>
+      <w:r>
+        <w:rPr>
+          <w:sz w:val="36"/>
+          <w:szCs w:val="36"/>
+        </w:rPr>
+        <w:t xml:space="preserve"> </w:t>
+      </w:r>
+      <w:proofErr w:type="spellStart"/>
+      <w:r>
+        <w:rPr>
+          <w:sz w:val="36"/>
+          <w:szCs w:val="36"/>
+        </w:rPr>
+        <w:t>tất</w:t>
+      </w:r>
+      <w:proofErr w:type="spellEnd"/>
+      <w:r>
+        <w:rPr>
+          <w:sz w:val="36"/>
+          <w:szCs w:val="36"/>
+        </w:rPr>
+        <w:t xml:space="preserve"> </w:t>
+      </w:r>
+      <w:proofErr w:type="spellStart"/>
+      <w:r>
+        <w:rPr>
+          <w:sz w:val="36"/>
+          <w:szCs w:val="36"/>
+        </w:rPr>
+        <w:t>cả</w:t>
+      </w:r>
+      <w:proofErr w:type="spellEnd"/>
+      <w:r>
+        <w:rPr>
+          <w:sz w:val="36"/>
+          <w:szCs w:val="36"/>
+        </w:rPr>
+        <w:t xml:space="preserve"> </w:t>
+      </w:r>
+      <w:proofErr w:type="spellStart"/>
+      <w:r>
+        <w:rPr>
+          <w:sz w:val="36"/>
+          <w:szCs w:val="36"/>
+        </w:rPr>
+        <w:t>dữ</w:t>
+      </w:r>
+      <w:proofErr w:type="spellEnd"/>
+      <w:r>
+        <w:rPr>
+          <w:sz w:val="36"/>
+          <w:szCs w:val="36"/>
+        </w:rPr>
+        <w:t xml:space="preserve"> </w:t>
+      </w:r>
+      <w:proofErr w:type="spellStart"/>
+      <w:r>
+        <w:rPr>
+          <w:sz w:val="36"/>
+          <w:szCs w:val="36"/>
+        </w:rPr>
+        <w:t>liệu</w:t>
+      </w:r>
+      <w:proofErr w:type="spellEnd"/>
+      <w:r>
+        <w:rPr>
+          <w:sz w:val="36"/>
+          <w:szCs w:val="36"/>
+        </w:rPr>
+        <w:t xml:space="preserve"> </w:t>
+      </w:r>
+      <w:proofErr w:type="spellStart"/>
+      <w:r>
+        <w:rPr>
+          <w:sz w:val="36"/>
+          <w:szCs w:val="36"/>
+        </w:rPr>
+        <w:t>đã</w:t>
+      </w:r>
+      <w:proofErr w:type="spellEnd"/>
+      <w:r>
+        <w:rPr>
+          <w:sz w:val="36"/>
+          <w:szCs w:val="36"/>
+        </w:rPr>
+        <w:t xml:space="preserve"> </w:t>
+      </w:r>
+      <w:proofErr w:type="spellStart"/>
+      <w:r>
+        <w:rPr>
+          <w:sz w:val="36"/>
+          <w:szCs w:val="36"/>
+        </w:rPr>
+        <w:t>biến</w:t>
+      </w:r>
+      <w:proofErr w:type="spellEnd"/>
+      <w:r>
+        <w:rPr>
+          <w:sz w:val="36"/>
+          <w:szCs w:val="36"/>
+        </w:rPr>
+        <w:t xml:space="preserve"> </w:t>
+      </w:r>
+      <w:proofErr w:type="spellStart"/>
+      <w:r>
+        <w:rPr>
+          <w:sz w:val="36"/>
+          <w:szCs w:val="36"/>
+        </w:rPr>
+        <w:t>mất</w:t>
+      </w:r>
+      <w:proofErr w:type="spellEnd"/>
+      <w:r>
+        <w:rPr>
+          <w:sz w:val="36"/>
+          <w:szCs w:val="36"/>
+        </w:rPr>
+        <w:t>.</w:t>
+      </w:r>
+    </w:p>
+    <w:p>
+      <w:pPr>
+        <w:rPr>
+          <w:sz w:val="32"/>
+          <w:szCs w:val="32"/>
+        </w:rPr>
+      </w:pPr>
+      <w:proofErr w:type="spellStart"/>
+      <w:r>
+        <w:rPr>
+          <w:sz w:val="32"/>
+          <w:szCs w:val="32"/>
+        </w:rPr>
+        <w:t>bạn</w:t>
+      </w:r>
+      <w:proofErr w:type="spellEnd"/>
+      <w:r>
+        <w:rPr>
+          <w:sz w:val="32"/>
+          <w:szCs w:val="32"/>
+        </w:rPr>
+        <w:t xml:space="preserve"> </w:t>
+      </w:r>
+      <w:proofErr w:type="spellStart"/>
+      <w:r>
+        <w:rPr>
+          <w:sz w:val="32"/>
+          <w:szCs w:val="32"/>
+        </w:rPr>
+        <w:t>muốn</w:t>
+      </w:r>
+      <w:proofErr w:type="spellEnd"/>
+      <w:r>
+        <w:rPr>
+          <w:sz w:val="32"/>
+          <w:szCs w:val="32"/>
+        </w:rPr>
+        <w:t xml:space="preserve"> </w:t>
+      </w:r>
+      <w:proofErr w:type="spellStart"/>
+      <w:r>
+        <w:rPr>
+          <w:sz w:val="32"/>
+          <w:szCs w:val="32"/>
+        </w:rPr>
+        <w:t>duy</w:t>
+      </w:r>
+      <w:proofErr w:type="spellEnd"/>
+      <w:r>
+        <w:rPr>
+          <w:sz w:val="32"/>
+          <w:szCs w:val="32"/>
+        </w:rPr>
+        <w:t xml:space="preserve"> </w:t>
+      </w:r>
+      <w:proofErr w:type="spellStart"/>
+      <w:r>
+        <w:rPr>
+          <w:sz w:val="32"/>
+          <w:szCs w:val="32"/>
+        </w:rPr>
+        <w:t>trì</w:t>
+      </w:r>
+      <w:proofErr w:type="spellEnd"/>
+      <w:r>
+        <w:rPr>
+          <w:sz w:val="32"/>
+          <w:szCs w:val="32"/>
+        </w:rPr>
+        <w:t xml:space="preserve"> </w:t>
+      </w:r>
+      <w:proofErr w:type="spellStart"/>
+      <w:r>
+        <w:rPr>
+          <w:sz w:val="32"/>
+          <w:szCs w:val="32"/>
+        </w:rPr>
+        <w:t>dữ</w:t>
+      </w:r>
+      <w:proofErr w:type="spellEnd"/>
+      <w:r>
+        <w:rPr>
+          <w:sz w:val="32"/>
+          <w:szCs w:val="32"/>
+        </w:rPr>
+        <w:t xml:space="preserve"> </w:t>
+      </w:r>
+      <w:proofErr w:type="spellStart"/>
+      <w:r>
+        <w:rPr>
+          <w:sz w:val="32"/>
+          <w:szCs w:val="32"/>
+        </w:rPr>
+        <w:t>liệu</w:t>
+      </w:r>
+      <w:proofErr w:type="spellEnd"/>
+      <w:r>
+        <w:rPr>
+          <w:sz w:val="32"/>
+          <w:szCs w:val="32"/>
+        </w:rPr>
+        <w:t xml:space="preserve"> </w:t>
+      </w:r>
+      <w:proofErr w:type="spellStart"/>
+      <w:r>
+        <w:rPr>
+          <w:sz w:val="32"/>
+          <w:szCs w:val="32"/>
+        </w:rPr>
+        <w:t>mà</w:t>
+      </w:r>
+      <w:proofErr w:type="spellEnd"/>
+      <w:r>
+        <w:rPr>
+          <w:sz w:val="32"/>
+          <w:szCs w:val="32"/>
+        </w:rPr>
+        <w:t xml:space="preserve"> </w:t>
+      </w:r>
+      <w:proofErr w:type="spellStart"/>
+      <w:r>
+        <w:rPr>
+          <w:sz w:val="32"/>
+          <w:szCs w:val="32"/>
+        </w:rPr>
+        <w:t>bạn</w:t>
+      </w:r>
+      <w:proofErr w:type="spellEnd"/>
+      <w:r>
+        <w:rPr>
+          <w:sz w:val="32"/>
+          <w:szCs w:val="32"/>
+        </w:rPr>
+        <w:t xml:space="preserve"> </w:t>
+      </w:r>
+      <w:proofErr w:type="spellStart"/>
+      <w:r>
+        <w:rPr>
+          <w:sz w:val="32"/>
+          <w:szCs w:val="32"/>
+        </w:rPr>
+        <w:t>muốn</w:t>
+      </w:r>
+      <w:proofErr w:type="spellEnd"/>
+      <w:r>
+        <w:rPr>
+          <w:sz w:val="32"/>
+          <w:szCs w:val="32"/>
+        </w:rPr>
+        <w:t xml:space="preserve"> </w:t>
+      </w:r>
+      <w:proofErr w:type="spellStart"/>
+      <w:r>
+        <w:rPr>
+          <w:sz w:val="32"/>
+          <w:szCs w:val="32"/>
+        </w:rPr>
+        <w:t>ánh</w:t>
+      </w:r>
+      <w:proofErr w:type="spellEnd"/>
+      <w:r>
+        <w:rPr>
+          <w:sz w:val="32"/>
+          <w:szCs w:val="32"/>
+        </w:rPr>
+        <w:t xml:space="preserve"> </w:t>
+      </w:r>
+      <w:proofErr w:type="spellStart"/>
+      <w:r>
+        <w:rPr>
+          <w:sz w:val="32"/>
+          <w:szCs w:val="32"/>
+        </w:rPr>
+        <w:t>xạ</w:t>
+      </w:r>
+      <w:proofErr w:type="spellEnd"/>
+      <w:r>
+        <w:rPr>
+          <w:sz w:val="32"/>
+          <w:szCs w:val="32"/>
+        </w:rPr>
+        <w:t xml:space="preserve"> </w:t>
+      </w:r>
+      <w:proofErr w:type="spellStart"/>
+      <w:r>
+        <w:rPr>
+          <w:sz w:val="32"/>
+          <w:szCs w:val="32"/>
+        </w:rPr>
+        <w:t>một</w:t>
+      </w:r>
+      <w:proofErr w:type="spellEnd"/>
+      <w:r>
+        <w:rPr>
+          <w:sz w:val="32"/>
+          <w:szCs w:val="32"/>
+        </w:rPr>
+        <w:t xml:space="preserve"> </w:t>
+      </w:r>
+      <w:proofErr w:type="spellStart"/>
+      <w:r>
+        <w:rPr>
+          <w:sz w:val="32"/>
+          <w:szCs w:val="32"/>
+        </w:rPr>
+        <w:t>thư</w:t>
+      </w:r>
+      <w:proofErr w:type="spellEnd"/>
+      <w:r>
+        <w:rPr>
+          <w:sz w:val="32"/>
+          <w:szCs w:val="32"/>
+        </w:rPr>
+        <w:t xml:space="preserve"> </w:t>
+      </w:r>
+      <w:proofErr w:type="spellStart"/>
+      <w:r>
+        <w:rPr>
+          <w:sz w:val="32"/>
+          <w:szCs w:val="32"/>
+        </w:rPr>
+        <w:t>mục</w:t>
+      </w:r>
+      <w:proofErr w:type="spellEnd"/>
+      <w:r>
+        <w:rPr>
+          <w:sz w:val="32"/>
+          <w:szCs w:val="32"/>
+        </w:rPr>
+        <w:t xml:space="preserve"> bên </w:t>
+      </w:r>
+      <w:proofErr w:type="spellStart"/>
+      <w:r>
+        <w:rPr>
+          <w:sz w:val="32"/>
+          <w:szCs w:val="32"/>
+        </w:rPr>
+        <w:t>ngoài</w:t>
+      </w:r>
+      <w:proofErr w:type="spellEnd"/>
+      <w:r>
+        <w:rPr>
+          <w:sz w:val="32"/>
+          <w:szCs w:val="32"/>
+        </w:rPr>
+        <w:t xml:space="preserve"> </w:t>
+      </w:r>
+      <w:proofErr w:type="spellStart"/>
+      <w:r>
+        <w:rPr>
+          <w:sz w:val="32"/>
+          <w:szCs w:val="32"/>
+        </w:rPr>
+        <w:t>vùng</w:t>
+      </w:r>
+      <w:proofErr w:type="spellEnd"/>
+      <w:r>
+        <w:rPr>
+          <w:sz w:val="32"/>
+          <w:szCs w:val="32"/>
+        </w:rPr>
+        <w:t xml:space="preserve"> </w:t>
+      </w:r>
+      <w:proofErr w:type="spellStart"/>
+      <w:r>
+        <w:rPr>
+          <w:sz w:val="32"/>
+          <w:szCs w:val="32"/>
+        </w:rPr>
+        <w:t>chứa</w:t>
+      </w:r>
+      <w:proofErr w:type="spellEnd"/>
+      <w:r>
+        <w:rPr>
+          <w:sz w:val="32"/>
+          <w:szCs w:val="32"/>
+        </w:rPr>
+        <w:t xml:space="preserve"> </w:t>
+      </w:r>
+      <w:proofErr w:type="spellStart"/>
+      <w:r>
+        <w:rPr>
+          <w:sz w:val="32"/>
+          <w:szCs w:val="32"/>
+        </w:rPr>
+        <w:t>trên</w:t>
+      </w:r>
+      <w:proofErr w:type="spellEnd"/>
+      <w:r>
+        <w:rPr>
+          <w:sz w:val="32"/>
+          <w:szCs w:val="32"/>
+        </w:rPr>
+        <w:t xml:space="preserve"> Docker</w:t>
+      </w:r>
+    </w:p>
+    <w:p>
+      <w:pPr>
+        <w:rPr>
+          <w:sz w:val="36"/>
+          <w:szCs w:val="36"/>
+        </w:rPr>
+      </w:pPr>
+      <w:proofErr w:type="spellStart"/>
+      <w:r>
+        <w:rPr>
+          <w:sz w:val="36"/>
+          <w:szCs w:val="36"/>
+        </w:rPr>
+        <w:t>docker</w:t>
+      </w:r>
+      <w:proofErr w:type="spellEnd"/>
+      <w:r>
+        <w:rPr>
+          <w:sz w:val="36"/>
+          <w:szCs w:val="36"/>
+        </w:rPr>
+        <w:t xml:space="preserve"> run –volume mapping</w:t>
+      </w:r>
+    </w:p>
+    <w:p>
+      <w:pPr>
+        <w:rPr>
+          <w:sz w:val="36"/>
+          <w:szCs w:val="36"/>
+        </w:rPr>
+      </w:pPr>
+      <w:proofErr w:type="spellStart"/>
+      <w:r>
+        <w:rPr>
+          <w:sz w:val="36"/>
+          <w:szCs w:val="36"/>
+        </w:rPr>
+        <w:t>docker</w:t>
+      </w:r>
+      <w:proofErr w:type="spellEnd"/>
+      <w:r>
+        <w:rPr>
+          <w:sz w:val="36"/>
+          <w:szCs w:val="36"/>
+        </w:rPr>
+        <w:t xml:space="preserve"> run –v /opt/</w:t>
+      </w:r>
+      <w:proofErr w:type="spellStart"/>
+      <w:r>
+        <w:rPr>
+          <w:sz w:val="36"/>
+          <w:szCs w:val="36"/>
+        </w:rPr>
+        <w:t>datadir</w:t>
+      </w:r>
+      <w:proofErr w:type="spellEnd"/>
+      <w:r>
+        <w:rPr>
+          <w:sz w:val="36"/>
+          <w:szCs w:val="36"/>
+        </w:rPr>
+        <w:t>:/</w:t>
+      </w:r>
+      <w:proofErr w:type="spellStart"/>
+      <w:r>
+        <w:rPr>
+          <w:sz w:val="36"/>
+          <w:szCs w:val="36"/>
+        </w:rPr>
+        <w:t>var</w:t>
+      </w:r>
+      <w:proofErr w:type="spellEnd"/>
+      <w:r>
+        <w:rPr>
+          <w:sz w:val="36"/>
+          <w:szCs w:val="36"/>
+        </w:rPr>
+        <w:t>/lib/</w:t>
+      </w:r>
+      <w:proofErr w:type="spellStart"/>
+      <w:r>
+        <w:rPr>
+          <w:sz w:val="36"/>
+          <w:szCs w:val="36"/>
+        </w:rPr>
+        <w:t>mysql</w:t>
+      </w:r>
+      <w:proofErr w:type="spellEnd"/>
+      <w:r>
+        <w:rPr>
+          <w:sz w:val="36"/>
+          <w:szCs w:val="36"/>
+        </w:rPr>
+        <w:t xml:space="preserve"> [</w:t>
+      </w:r>
+      <w:proofErr w:type="spellStart"/>
+      <w:r>
+        <w:rPr>
+          <w:sz w:val="36"/>
+          <w:szCs w:val="36"/>
+        </w:rPr>
+        <w:t>image_name</w:t>
+      </w:r>
+      <w:proofErr w:type="spellEnd"/>
+      <w:r>
+        <w:rPr>
+          <w:sz w:val="36"/>
+          <w:szCs w:val="36"/>
+        </w:rPr>
+        <w:t xml:space="preserve">] – ex: </w:t>
+      </w:r>
+      <w:proofErr w:type="spellStart"/>
+      <w:r>
+        <w:rPr>
+          <w:sz w:val="36"/>
+          <w:szCs w:val="36"/>
+        </w:rPr>
+        <w:t>mysql</w:t>
+      </w:r>
+      <w:proofErr w:type="spellEnd"/>
     </w:p>
     <w:p>
       <w:pPr>
@@ -1117,8 +3178,151 @@
           <w:sz w:val="32"/>
           <w:szCs w:val="32"/>
         </w:rPr>
-        <w:lastRenderedPageBreak/>
-        <w:t>Docker inspect [container_name] inspect the container</w:t>
+        <w:t>Docker inspect [</w:t>
+      </w:r>
+      <w:proofErr w:type="spellStart"/>
+      <w:r>
+        <w:rPr>
+          <w:sz w:val="32"/>
+          <w:szCs w:val="32"/>
+        </w:rPr>
+        <w:t>container_name</w:t>
+      </w:r>
+      <w:proofErr w:type="spellEnd"/>
+      <w:r>
+        <w:rPr>
+          <w:sz w:val="32"/>
+          <w:szCs w:val="32"/>
+        </w:rPr>
+        <w:t>] inspect the container</w:t>
+      </w:r>
+    </w:p>
+    <w:p>
+      <w:pPr>
+        <w:rPr>
+          <w:sz w:val="32"/>
+          <w:szCs w:val="32"/>
+        </w:rPr>
+      </w:pPr>
+    </w:p>
+    <w:p>
+      <w:pPr>
+        <w:rPr>
+          <w:sz w:val="32"/>
+          <w:szCs w:val="32"/>
+        </w:rPr>
+      </w:pPr>
+      <w:r>
+        <w:rPr>
+          <w:sz w:val="32"/>
+          <w:szCs w:val="32"/>
+        </w:rPr>
+        <w:t xml:space="preserve">Docker run </w:t>
+      </w:r>
+      <w:proofErr w:type="gramStart"/>
+      <w:r>
+        <w:rPr>
+          <w:sz w:val="32"/>
+          <w:szCs w:val="32"/>
+        </w:rPr>
+        <w:t>Ubuntu:[</w:t>
+      </w:r>
+      <w:proofErr w:type="gramEnd"/>
+      <w:r>
+        <w:rPr>
+          <w:sz w:val="32"/>
+          <w:szCs w:val="32"/>
+        </w:rPr>
+        <w:t>version] [command]</w:t>
+      </w:r>
+    </w:p>
+    <w:p>
+      <w:pPr>
+        <w:rPr>
+          <w:sz w:val="32"/>
+          <w:szCs w:val="32"/>
+        </w:rPr>
+      </w:pPr>
+    </w:p>
+    <w:p>
+      <w:pPr>
+        <w:rPr>
+          <w:sz w:val="32"/>
+          <w:szCs w:val="32"/>
+        </w:rPr>
+      </w:pPr>
+    </w:p>
+    <w:p>
+      <w:pPr>
+        <w:rPr>
+          <w:sz w:val="32"/>
+          <w:szCs w:val="32"/>
+        </w:rPr>
+      </w:pPr>
+    </w:p>
+    <w:p>
+      <w:pPr>
+        <w:rPr>
+          <w:sz w:val="32"/>
+          <w:szCs w:val="32"/>
+        </w:rPr>
+      </w:pPr>
+      <w:proofErr w:type="spellStart"/>
+      <w:r>
+        <w:rPr>
+          <w:sz w:val="32"/>
+          <w:szCs w:val="32"/>
+        </w:rPr>
+        <w:t>docker</w:t>
+      </w:r>
+      <w:proofErr w:type="spellEnd"/>
+      <w:r>
+        <w:rPr>
+          <w:sz w:val="32"/>
+          <w:szCs w:val="32"/>
+        </w:rPr>
+        <w:t xml:space="preserve"> build -t </w:t>
+      </w:r>
+      <w:proofErr w:type="spellStart"/>
+      <w:r>
+        <w:rPr>
+          <w:sz w:val="32"/>
+          <w:szCs w:val="32"/>
+        </w:rPr>
+        <w:t>new_</w:t>
+      </w:r>
+      <w:proofErr w:type="gramStart"/>
+      <w:r>
+        <w:rPr>
+          <w:sz w:val="32"/>
+          <w:szCs w:val="32"/>
+        </w:rPr>
+        <w:t>dawn</w:t>
+      </w:r>
+      <w:proofErr w:type="spellEnd"/>
+      <w:r>
+        <w:rPr>
+          <w:sz w:val="32"/>
+          <w:szCs w:val="32"/>
+        </w:rPr>
+        <w:t xml:space="preserve"> .</w:t>
+      </w:r>
+      <w:proofErr w:type="gramEnd"/>
+      <w:r>
+        <w:rPr>
+          <w:sz w:val="32"/>
+          <w:szCs w:val="32"/>
+        </w:rPr>
+        <w:t xml:space="preserve"> --</w:t>
+      </w:r>
+      <w:bookmarkStart w:id="0" w:name="_GoBack"/>
+      <w:bookmarkEnd w:id="0"/>
+      <w:r>
+        <w:rPr>
+          <w:sz w:val="32"/>
+          <w:szCs w:val="32"/>
+        </w:rPr>
+        <w:t>Dockerfile</w:t>
       </w:r>
     </w:p>
     <w:sectPr>
